--- a/Bài tập 2 lý thuyết.docx
+++ b/Bài tập 2 lý thuyết.docx
@@ -4,10 +4,15 @@
   <w:body>
     <w:p>
       <w:r>
-        <w:t>Câu 1</w:t>
+        <w:t>Phạm Đức Thông - 1050080119</w:t>
       </w:r>
       <w:bookmarkStart w:id="0" w:name="_GoBack"/>
       <w:bookmarkEnd w:id="0"/>
+    </w:p>
+    <w:p>
+      <w:r>
+        <w:t>Câu 1</w:t>
+      </w:r>
     </w:p>
     <w:p>
       <w:r>
